--- a/docu/ORGS_USER_GUIDE.docx
+++ b/docu/ORGS_USER_GUIDE.docx
@@ -1,6 +1,6 @@
 
 <file path=word/document.xml><?xml version="1.0" encoding="utf-8"?>
-<w:document xmlns:wpc="http://schemas.microsoft.com/office/word/2010/wordprocessingCanvas" xmlns:mc="http://schemas.openxmlformats.org/markup-compatibility/2006" xmlns:o="urn:schemas-microsoft-com:office:office" xmlns:r="http://schemas.openxmlformats.org/officeDocument/2006/relationships" xmlns:m="http://schemas.openxmlformats.org/officeDocument/2006/math" xmlns:v="urn:schemas-microsoft-com:vml" xmlns:wp14="http://schemas.microsoft.com/office/word/2010/wordprocessingDrawing" xmlns:wp="http://schemas.openxmlformats.org/drawingml/2006/wordprocessingDrawing" xmlns:w10="urn:schemas-microsoft-com:office:word" xmlns:w="http://schemas.openxmlformats.org/wordprocessingml/2006/main" xmlns:w14="http://schemas.microsoft.com/office/word/2010/wordml" xmlns:w15="http://schemas.microsoft.com/office/word/2012/wordml" xmlns:wpg="http://schemas.microsoft.com/office/word/2010/wordprocessingGroup" xmlns:wpi="http://schemas.microsoft.com/office/word/2010/wordprocessingInk" xmlns:wne="http://schemas.microsoft.com/office/word/2006/wordml" xmlns:wps="http://schemas.microsoft.com/office/word/2010/wordprocessingShape" mc:Ignorable="w14 w15 wp14">
+<w:document xmlns:wpc="http://schemas.microsoft.com/office/word/2010/wordprocessingCanvas" xmlns:cx="http://schemas.microsoft.com/office/drawing/2014/chartex" xmlns:mc="http://schemas.openxmlformats.org/markup-compatibility/2006" xmlns:o="urn:schemas-microsoft-com:office:office" xmlns:r="http://schemas.openxmlformats.org/officeDocument/2006/relationships" xmlns:m="http://schemas.openxmlformats.org/officeDocument/2006/math" xmlns:v="urn:schemas-microsoft-com:vml" xmlns:wp14="http://schemas.microsoft.com/office/word/2010/wordprocessingDrawing" xmlns:wp="http://schemas.openxmlformats.org/drawingml/2006/wordprocessingDrawing" xmlns:w10="urn:schemas-microsoft-com:office:word" xmlns:w="http://schemas.openxmlformats.org/wordprocessingml/2006/main" xmlns:w14="http://schemas.microsoft.com/office/word/2010/wordml" xmlns:w15="http://schemas.microsoft.com/office/word/2012/wordml" xmlns:w16se="http://schemas.microsoft.com/office/word/2015/wordml/symex" xmlns:wpg="http://schemas.microsoft.com/office/word/2010/wordprocessingGroup" xmlns:wpi="http://schemas.microsoft.com/office/word/2010/wordprocessingInk" xmlns:wne="http://schemas.microsoft.com/office/word/2006/wordml" xmlns:wps="http://schemas.microsoft.com/office/word/2010/wordprocessingShape" mc:Ignorable="w14 w15 w16se wp14">
   <w:body>
     <w:tbl>
       <w:tblPr>
@@ -47,7 +47,10 @@
               <w:sdtEndPr/>
               <w:sdtContent>
                 <w:r>
-                  <w:t xml:space="preserve">Offline GRS – </w:t>
+                  <w:t>SAP</w:t>
+                </w:r>
+                <w:r>
+                  <w:t xml:space="preserve"> GRS – </w:t>
                 </w:r>
                 <w:r>
                   <w:t xml:space="preserve">User </w:t>
@@ -260,7 +263,12 @@
         <w:t>Offline GRS System (OGRS)</w:t>
       </w:r>
       <w:r>
-        <w:t xml:space="preserve"> aims to capture and resolve grievances effectively and expeditiously in a transparent manner.  It is intended to provide a venue for beneficiaries and the public at large to air their concerns, complaints and suggestions to improve the program. Their queries and complaints will be responded appropriately. </w:t>
+        <w:t xml:space="preserve"> aims to capture and resolve grievances effectively and expeditiously in a transparent manner.  It is intended to prov</w:t>
+      </w:r>
+      <w:bookmarkStart w:id="1" w:name="_GoBack"/>
+      <w:bookmarkEnd w:id="1"/>
+      <w:r>
+        <w:t xml:space="preserve">ide a venue for beneficiaries and the public at large to air their concerns, complaints and suggestions to improve the program. Their queries and complaints will be responded appropriately. </w:t>
       </w:r>
     </w:p>
     <w:p>
@@ -298,19 +306,9 @@
               </w:pBdr>
               <w:spacing w:before="0" w:after="0" w:line="240" w:lineRule="auto"/>
             </w:pPr>
-            <w:proofErr w:type="spellStart"/>
-            <w:r>
-              <w:t>Cres</w:t>
-            </w:r>
-            <w:proofErr w:type="spellEnd"/>
-            <w:r>
-              <w:t xml:space="preserve"> </w:t>
-            </w:r>
-            <w:proofErr w:type="spellStart"/>
-            <w:r>
-              <w:t>Ocso</w:t>
-            </w:r>
-            <w:proofErr w:type="spellEnd"/>
+            <w:r>
+              <w:t>Cres Ocso</w:t>
+            </w:r>
           </w:p>
           <w:p>
             <w:pPr>
@@ -356,11 +354,7 @@
               <w:spacing w:before="0" w:after="0" w:line="240" w:lineRule="auto"/>
             </w:pPr>
             <w:r>
-              <w:t xml:space="preserve">Alden A. </w:t>
-            </w:r>
-            <w:proofErr w:type="spellStart"/>
-            <w:r>
-              <w:t>Qui</w:t>
+              <w:t>Alden A. Qui</w:t>
             </w:r>
             <w:r>
               <w:t>ñ</w:t>
@@ -368,13 +362,11 @@
             <w:r>
               <w:t>ones</w:t>
             </w:r>
-            <w:proofErr w:type="spellEnd"/>
           </w:p>
           <w:p>
             <w:pPr>
               <w:spacing w:before="0" w:after="0" w:line="240" w:lineRule="auto"/>
             </w:pPr>
-            <w:proofErr w:type="spellStart"/>
             <w:r>
               <w:t>Pan</w:t>
             </w:r>
@@ -382,11 +374,7 @@
               <w:t>t</w:t>
             </w:r>
             <w:r>
-              <w:t>awid</w:t>
-            </w:r>
-            <w:proofErr w:type="spellEnd"/>
-            <w:r>
-              <w:t xml:space="preserve"> RITO</w:t>
+              <w:t>awid RITO</w:t>
             </w:r>
             <w:r>
               <w:t xml:space="preserve"> I</w:t>
@@ -603,15 +591,7 @@
               <w:pStyle w:val="ListNumber"/>
             </w:pPr>
             <w:r>
-              <w:t xml:space="preserve">The main screen of </w:t>
-            </w:r>
-            <w:proofErr w:type="spellStart"/>
-            <w:r>
-              <w:t>USBWebserver</w:t>
-            </w:r>
-            <w:proofErr w:type="spellEnd"/>
-            <w:r>
-              <w:t xml:space="preserve"> 8.0 appears.</w:t>
+              <w:t>The main screen of USBWebserver 8.0 appears.</w:t>
             </w:r>
           </w:p>
           <w:p>
@@ -707,15 +687,7 @@
               <w:pStyle w:val="ListNumber"/>
             </w:pPr>
             <w:r>
-              <w:t xml:space="preserve">When the green sign appears by [Apache] en [MySQL], </w:t>
-            </w:r>
-            <w:proofErr w:type="spellStart"/>
-            <w:r>
-              <w:t>USBWebserver</w:t>
-            </w:r>
-            <w:proofErr w:type="spellEnd"/>
-            <w:r>
-              <w:t xml:space="preserve"> with his components are fully.</w:t>
+              <w:t>When the green sign appears by [Apache] en [MySQL], USBWebserver with his components are fully.</w:t>
             </w:r>
           </w:p>
           <w:p>
@@ -772,21 +744,8 @@
             <w:pPr>
               <w:pStyle w:val="ListNumber"/>
             </w:pPr>
-            <w:proofErr w:type="spellStart"/>
-            <w:r>
-              <w:t>USBWebserver</w:t>
-            </w:r>
-            <w:proofErr w:type="spellEnd"/>
-            <w:r>
-              <w:t xml:space="preserve"> will be visible in the taskbar. With the symbols in the upper corner you can place </w:t>
-            </w:r>
-            <w:proofErr w:type="spellStart"/>
-            <w:r>
-              <w:t>USBWebserver</w:t>
-            </w:r>
-            <w:proofErr w:type="spellEnd"/>
-            <w:r>
-              <w:t xml:space="preserve"> in the taskbar (</w:t>
+            <w:r>
+              <w:t>USBWebserver will be visible in the taskbar. With the symbols in the upper corner you can place USBWebserver in the taskbar (</w:t>
             </w:r>
             <w:r>
               <w:rPr>
@@ -921,7 +880,7 @@
         <w:trPr>
           <w:trHeight w:val="297"/>
         </w:trPr>
-        <w:bookmarkStart w:id="1" w:name="_Hlk812648" w:displacedByCustomXml="next"/>
+        <w:bookmarkStart w:id="2" w:name="_Hlk812648" w:displacedByCustomXml="next"/>
         <w:sdt>
           <w:sdtPr>
             <w:id w:val="108166020"/>
@@ -966,23 +925,7 @@
               </w:numPr>
             </w:pPr>
             <w:r>
-              <w:t>Open “</w:t>
-            </w:r>
-            <w:proofErr w:type="spellStart"/>
-            <w:r>
-              <w:t>Goodle</w:t>
-            </w:r>
-            <w:proofErr w:type="spellEnd"/>
-            <w:r>
-              <w:t xml:space="preserve"> Chrome” web browser then </w:t>
-            </w:r>
-            <w:proofErr w:type="spellStart"/>
-            <w:r>
-              <w:t>navidate</w:t>
-            </w:r>
-            <w:proofErr w:type="spellEnd"/>
-            <w:r>
-              <w:t xml:space="preserve"> to </w:t>
+              <w:t xml:space="preserve">Open “Goodle Chrome” web browser then navidate to </w:t>
             </w:r>
             <w:r>
               <w:rPr>
@@ -1276,7 +1219,7 @@
         </w:tc>
       </w:tr>
     </w:tbl>
-    <w:bookmarkEnd w:id="1"/>
+    <w:bookmarkEnd w:id="2"/>
     <w:p>
       <w:pPr>
         <w:pStyle w:val="Heading1"/>
@@ -2936,7 +2879,7 @@
                 <v:shape id="_x0000_i1025" type="#_x0000_t75" style="width:408.75pt;height:114pt" o:ole="">
                   <v:imagedata r:id="rId26" o:title=""/>
                 </v:shape>
-                <o:OLEObject Type="Embed" ProgID="PBrush" ShapeID="_x0000_i1025" DrawAspect="Content" ObjectID="_1648229722" r:id="rId27"/>
+                <o:OLEObject Type="Embed" ProgID="PBrush" ShapeID="_x0000_i1025" DrawAspect="Content" ObjectID="_1648564765" r:id="rId27"/>
               </w:object>
             </w:r>
           </w:p>
@@ -2976,16 +2919,8 @@
         <w:pStyle w:val="Heading1"/>
       </w:pPr>
       <w:r>
-        <w:t xml:space="preserve">How </w:t>
+        <w:t>How to view grievance inforamtion</w:t>
       </w:r>
-      <w:r>
-        <w:t xml:space="preserve">to view grievance </w:t>
-      </w:r>
-      <w:proofErr w:type="spellStart"/>
-      <w:r>
-        <w:t>inforamtion</w:t>
-      </w:r>
-      <w:proofErr w:type="spellEnd"/>
     </w:p>
     <w:tbl>
       <w:tblPr>
@@ -3016,6 +2951,7 @@
               <w14:uncheckedState w14:val="2610" w14:font="MS Gothic"/>
             </w14:checkbox>
           </w:sdtPr>
+          <w:sdtEndPr/>
           <w:sdtContent>
             <w:tc>
               <w:tcPr>
@@ -3792,8 +3728,6 @@
                 </wp:inline>
               </w:drawing>
             </w:r>
-            <w:bookmarkStart w:id="2" w:name="_GoBack"/>
-            <w:bookmarkEnd w:id="2"/>
           </w:p>
         </w:tc>
       </w:tr>
@@ -3995,7 +3929,7 @@
 </file>
 
 <file path=word/endnotes.xml><?xml version="1.0" encoding="utf-8"?>
-<w:endnotes xmlns:wpc="http://schemas.microsoft.com/office/word/2010/wordprocessingCanvas" xmlns:mc="http://schemas.openxmlformats.org/markup-compatibility/2006" xmlns:o="urn:schemas-microsoft-com:office:office" xmlns:r="http://schemas.openxmlformats.org/officeDocument/2006/relationships" xmlns:m="http://schemas.openxmlformats.org/officeDocument/2006/math" xmlns:v="urn:schemas-microsoft-com:vml" xmlns:wp14="http://schemas.microsoft.com/office/word/2010/wordprocessingDrawing" xmlns:wp="http://schemas.openxmlformats.org/drawingml/2006/wordprocessingDrawing" xmlns:w10="urn:schemas-microsoft-com:office:word" xmlns:w="http://schemas.openxmlformats.org/wordprocessingml/2006/main" xmlns:w14="http://schemas.microsoft.com/office/word/2010/wordml" xmlns:w15="http://schemas.microsoft.com/office/word/2012/wordml" xmlns:wpg="http://schemas.microsoft.com/office/word/2010/wordprocessingGroup" xmlns:wpi="http://schemas.microsoft.com/office/word/2010/wordprocessingInk" xmlns:wne="http://schemas.microsoft.com/office/word/2006/wordml" xmlns:wps="http://schemas.microsoft.com/office/word/2010/wordprocessingShape" mc:Ignorable="w14 w15 wp14">
+<w:endnotes xmlns:wpc="http://schemas.microsoft.com/office/word/2010/wordprocessingCanvas" xmlns:cx="http://schemas.microsoft.com/office/drawing/2014/chartex" xmlns:mc="http://schemas.openxmlformats.org/markup-compatibility/2006" xmlns:o="urn:schemas-microsoft-com:office:office" xmlns:r="http://schemas.openxmlformats.org/officeDocument/2006/relationships" xmlns:m="http://schemas.openxmlformats.org/officeDocument/2006/math" xmlns:v="urn:schemas-microsoft-com:vml" xmlns:wp14="http://schemas.microsoft.com/office/word/2010/wordprocessingDrawing" xmlns:wp="http://schemas.openxmlformats.org/drawingml/2006/wordprocessingDrawing" xmlns:w10="urn:schemas-microsoft-com:office:word" xmlns:w="http://schemas.openxmlformats.org/wordprocessingml/2006/main" xmlns:w14="http://schemas.microsoft.com/office/word/2010/wordml" xmlns:w15="http://schemas.microsoft.com/office/word/2012/wordml" xmlns:w16se="http://schemas.microsoft.com/office/word/2015/wordml/symex" xmlns:wpg="http://schemas.microsoft.com/office/word/2010/wordprocessingGroup" xmlns:wpi="http://schemas.microsoft.com/office/word/2010/wordprocessingInk" xmlns:wne="http://schemas.microsoft.com/office/word/2006/wordml" xmlns:wps="http://schemas.microsoft.com/office/word/2010/wordprocessingShape" mc:Ignorable="w14 w15 w16se wp14">
   <w:endnote w:type="separator" w:id="-1">
     <w:p>
       <w:pPr>
@@ -4026,7 +3960,7 @@
 </file>
 
 <file path=word/footer1.xml><?xml version="1.0" encoding="utf-8"?>
-<w:ftr xmlns:wpc="http://schemas.microsoft.com/office/word/2010/wordprocessingCanvas" xmlns:mc="http://schemas.openxmlformats.org/markup-compatibility/2006" xmlns:o="urn:schemas-microsoft-com:office:office" xmlns:r="http://schemas.openxmlformats.org/officeDocument/2006/relationships" xmlns:m="http://schemas.openxmlformats.org/officeDocument/2006/math" xmlns:v="urn:schemas-microsoft-com:vml" xmlns:wp14="http://schemas.microsoft.com/office/word/2010/wordprocessingDrawing" xmlns:wp="http://schemas.openxmlformats.org/drawingml/2006/wordprocessingDrawing" xmlns:w10="urn:schemas-microsoft-com:office:word" xmlns:w="http://schemas.openxmlformats.org/wordprocessingml/2006/main" xmlns:w14="http://schemas.microsoft.com/office/word/2010/wordml" xmlns:w15="http://schemas.microsoft.com/office/word/2012/wordml" xmlns:wpg="http://schemas.microsoft.com/office/word/2010/wordprocessingGroup" xmlns:wpi="http://schemas.microsoft.com/office/word/2010/wordprocessingInk" xmlns:wne="http://schemas.microsoft.com/office/word/2006/wordml" xmlns:wps="http://schemas.microsoft.com/office/word/2010/wordprocessingShape" mc:Ignorable="w14 w15 wp14">
+<w:ftr xmlns:wpc="http://schemas.microsoft.com/office/word/2010/wordprocessingCanvas" xmlns:cx="http://schemas.microsoft.com/office/drawing/2014/chartex" xmlns:mc="http://schemas.openxmlformats.org/markup-compatibility/2006" xmlns:o="urn:schemas-microsoft-com:office:office" xmlns:r="http://schemas.openxmlformats.org/officeDocument/2006/relationships" xmlns:m="http://schemas.openxmlformats.org/officeDocument/2006/math" xmlns:v="urn:schemas-microsoft-com:vml" xmlns:wp14="http://schemas.microsoft.com/office/word/2010/wordprocessingDrawing" xmlns:wp="http://schemas.openxmlformats.org/drawingml/2006/wordprocessingDrawing" xmlns:w10="urn:schemas-microsoft-com:office:word" xmlns:w="http://schemas.openxmlformats.org/wordprocessingml/2006/main" xmlns:w14="http://schemas.microsoft.com/office/word/2010/wordml" xmlns:w15="http://schemas.microsoft.com/office/word/2012/wordml" xmlns:w16se="http://schemas.microsoft.com/office/word/2015/wordml/symex" xmlns:wpg="http://schemas.microsoft.com/office/word/2010/wordprocessingGroup" xmlns:wpi="http://schemas.microsoft.com/office/word/2010/wordprocessingInk" xmlns:wne="http://schemas.microsoft.com/office/word/2006/wordml" xmlns:wps="http://schemas.microsoft.com/office/word/2010/wordprocessingShape" mc:Ignorable="w14 w15 w16se wp14">
   <w:p>
     <w:pPr>
       <w:pStyle w:val="Footer"/>
@@ -4047,7 +3981,7 @@
       <w:rPr>
         <w:noProof/>
       </w:rPr>
-      <w:t>9</w:t>
+      <w:t>5</w:t>
     </w:r>
     <w:r>
       <w:fldChar w:fldCharType="end"/>
@@ -4057,7 +3991,7 @@
 </file>
 
 <file path=word/footer2.xml><?xml version="1.0" encoding="utf-8"?>
-<w:ftr xmlns:wpc="http://schemas.microsoft.com/office/word/2010/wordprocessingCanvas" xmlns:mc="http://schemas.openxmlformats.org/markup-compatibility/2006" xmlns:o="urn:schemas-microsoft-com:office:office" xmlns:r="http://schemas.openxmlformats.org/officeDocument/2006/relationships" xmlns:m="http://schemas.openxmlformats.org/officeDocument/2006/math" xmlns:v="urn:schemas-microsoft-com:vml" xmlns:wp14="http://schemas.microsoft.com/office/word/2010/wordprocessingDrawing" xmlns:wp="http://schemas.openxmlformats.org/drawingml/2006/wordprocessingDrawing" xmlns:w10="urn:schemas-microsoft-com:office:word" xmlns:w="http://schemas.openxmlformats.org/wordprocessingml/2006/main" xmlns:w14="http://schemas.microsoft.com/office/word/2010/wordml" xmlns:w15="http://schemas.microsoft.com/office/word/2012/wordml" xmlns:wpg="http://schemas.microsoft.com/office/word/2010/wordprocessingGroup" xmlns:wpi="http://schemas.microsoft.com/office/word/2010/wordprocessingInk" xmlns:wne="http://schemas.microsoft.com/office/word/2006/wordml" xmlns:wps="http://schemas.microsoft.com/office/word/2010/wordprocessingShape" mc:Ignorable="w14 w15 wp14">
+<w:ftr xmlns:wpc="http://schemas.microsoft.com/office/word/2010/wordprocessingCanvas" xmlns:cx="http://schemas.microsoft.com/office/drawing/2014/chartex" xmlns:mc="http://schemas.openxmlformats.org/markup-compatibility/2006" xmlns:o="urn:schemas-microsoft-com:office:office" xmlns:r="http://schemas.openxmlformats.org/officeDocument/2006/relationships" xmlns:m="http://schemas.openxmlformats.org/officeDocument/2006/math" xmlns:v="urn:schemas-microsoft-com:vml" xmlns:wp14="http://schemas.microsoft.com/office/word/2010/wordprocessingDrawing" xmlns:wp="http://schemas.openxmlformats.org/drawingml/2006/wordprocessingDrawing" xmlns:w10="urn:schemas-microsoft-com:office:word" xmlns:w="http://schemas.openxmlformats.org/wordprocessingml/2006/main" xmlns:w14="http://schemas.microsoft.com/office/word/2010/wordml" xmlns:w15="http://schemas.microsoft.com/office/word/2012/wordml" xmlns:w16se="http://schemas.microsoft.com/office/word/2015/wordml/symex" xmlns:wpg="http://schemas.microsoft.com/office/word/2010/wordprocessingGroup" xmlns:wpi="http://schemas.microsoft.com/office/word/2010/wordprocessingInk" xmlns:wne="http://schemas.microsoft.com/office/word/2006/wordml" xmlns:wps="http://schemas.microsoft.com/office/word/2010/wordprocessingShape" mc:Ignorable="w14 w15 w16se wp14">
   <w:p>
     <w:pPr>
       <w:pStyle w:val="Footer"/>
@@ -4091,7 +4025,7 @@
 </file>
 
 <file path=word/footnotes.xml><?xml version="1.0" encoding="utf-8"?>
-<w:footnotes xmlns:wpc="http://schemas.microsoft.com/office/word/2010/wordprocessingCanvas" xmlns:mc="http://schemas.openxmlformats.org/markup-compatibility/2006" xmlns:o="urn:schemas-microsoft-com:office:office" xmlns:r="http://schemas.openxmlformats.org/officeDocument/2006/relationships" xmlns:m="http://schemas.openxmlformats.org/officeDocument/2006/math" xmlns:v="urn:schemas-microsoft-com:vml" xmlns:wp14="http://schemas.microsoft.com/office/word/2010/wordprocessingDrawing" xmlns:wp="http://schemas.openxmlformats.org/drawingml/2006/wordprocessingDrawing" xmlns:w10="urn:schemas-microsoft-com:office:word" xmlns:w="http://schemas.openxmlformats.org/wordprocessingml/2006/main" xmlns:w14="http://schemas.microsoft.com/office/word/2010/wordml" xmlns:w15="http://schemas.microsoft.com/office/word/2012/wordml" xmlns:wpg="http://schemas.microsoft.com/office/word/2010/wordprocessingGroup" xmlns:wpi="http://schemas.microsoft.com/office/word/2010/wordprocessingInk" xmlns:wne="http://schemas.microsoft.com/office/word/2006/wordml" xmlns:wps="http://schemas.microsoft.com/office/word/2010/wordprocessingShape" mc:Ignorable="w14 w15 wp14">
+<w:footnotes xmlns:wpc="http://schemas.microsoft.com/office/word/2010/wordprocessingCanvas" xmlns:cx="http://schemas.microsoft.com/office/drawing/2014/chartex" xmlns:mc="http://schemas.openxmlformats.org/markup-compatibility/2006" xmlns:o="urn:schemas-microsoft-com:office:office" xmlns:r="http://schemas.openxmlformats.org/officeDocument/2006/relationships" xmlns:m="http://schemas.openxmlformats.org/officeDocument/2006/math" xmlns:v="urn:schemas-microsoft-com:vml" xmlns:wp14="http://schemas.microsoft.com/office/word/2010/wordprocessingDrawing" xmlns:wp="http://schemas.openxmlformats.org/drawingml/2006/wordprocessingDrawing" xmlns:w10="urn:schemas-microsoft-com:office:word" xmlns:w="http://schemas.openxmlformats.org/wordprocessingml/2006/main" xmlns:w14="http://schemas.microsoft.com/office/word/2010/wordml" xmlns:w15="http://schemas.microsoft.com/office/word/2012/wordml" xmlns:w16se="http://schemas.microsoft.com/office/word/2015/wordml/symex" xmlns:wpg="http://schemas.microsoft.com/office/word/2010/wordprocessingGroup" xmlns:wpi="http://schemas.microsoft.com/office/word/2010/wordprocessingInk" xmlns:wne="http://schemas.microsoft.com/office/word/2006/wordml" xmlns:wps="http://schemas.microsoft.com/office/word/2010/wordprocessingShape" mc:Ignorable="w14 w15 w16se wp14">
   <w:footnote w:type="separator" w:id="-1">
     <w:p>
       <w:pPr>
@@ -4122,7 +4056,7 @@
 </file>
 
 <file path=word/header1.xml><?xml version="1.0" encoding="utf-8"?>
-<w:hdr xmlns:wpc="http://schemas.microsoft.com/office/word/2010/wordprocessingCanvas" xmlns:mc="http://schemas.openxmlformats.org/markup-compatibility/2006" xmlns:o="urn:schemas-microsoft-com:office:office" xmlns:r="http://schemas.openxmlformats.org/officeDocument/2006/relationships" xmlns:m="http://schemas.openxmlformats.org/officeDocument/2006/math" xmlns:v="urn:schemas-microsoft-com:vml" xmlns:wp14="http://schemas.microsoft.com/office/word/2010/wordprocessingDrawing" xmlns:wp="http://schemas.openxmlformats.org/drawingml/2006/wordprocessingDrawing" xmlns:w10="urn:schemas-microsoft-com:office:word" xmlns:w="http://schemas.openxmlformats.org/wordprocessingml/2006/main" xmlns:w14="http://schemas.microsoft.com/office/word/2010/wordml" xmlns:w15="http://schemas.microsoft.com/office/word/2012/wordml" xmlns:wpg="http://schemas.microsoft.com/office/word/2010/wordprocessingGroup" xmlns:wpi="http://schemas.microsoft.com/office/word/2010/wordprocessingInk" xmlns:wne="http://schemas.microsoft.com/office/word/2006/wordml" xmlns:wps="http://schemas.microsoft.com/office/word/2010/wordprocessingShape" mc:Ignorable="w14 w15 wp14">
+<w:hdr xmlns:wpc="http://schemas.microsoft.com/office/word/2010/wordprocessingCanvas" xmlns:cx="http://schemas.microsoft.com/office/drawing/2014/chartex" xmlns:mc="http://schemas.openxmlformats.org/markup-compatibility/2006" xmlns:o="urn:schemas-microsoft-com:office:office" xmlns:r="http://schemas.openxmlformats.org/officeDocument/2006/relationships" xmlns:m="http://schemas.openxmlformats.org/officeDocument/2006/math" xmlns:v="urn:schemas-microsoft-com:vml" xmlns:wp14="http://schemas.microsoft.com/office/word/2010/wordprocessingDrawing" xmlns:wp="http://schemas.openxmlformats.org/drawingml/2006/wordprocessingDrawing" xmlns:w10="urn:schemas-microsoft-com:office:word" xmlns:w="http://schemas.openxmlformats.org/wordprocessingml/2006/main" xmlns:w14="http://schemas.microsoft.com/office/word/2010/wordml" xmlns:w15="http://schemas.microsoft.com/office/word/2012/wordml" xmlns:w16se="http://schemas.microsoft.com/office/word/2015/wordml/symex" xmlns:wpg="http://schemas.microsoft.com/office/word/2010/wordprocessingGroup" xmlns:wpi="http://schemas.microsoft.com/office/word/2010/wordprocessingInk" xmlns:wne="http://schemas.microsoft.com/office/word/2006/wordml" xmlns:wps="http://schemas.microsoft.com/office/word/2010/wordprocessingShape" mc:Ignorable="w14 w15 w16se wp14">
   <w:p>
     <w:pPr>
       <w:pStyle w:val="Header1"/>
@@ -4142,7 +4076,7 @@
       <w:sdtEndPr/>
       <w:sdtContent>
         <w:r>
-          <w:t>Offline GRS – User Guide</w:t>
+          <w:t>SAP GRS – User Guide</w:t>
         </w:r>
       </w:sdtContent>
     </w:sdt>
@@ -4180,7 +4114,7 @@
       <mc:AlternateContent>
         <mc:Choice Requires="wps">
           <w:drawing>
-            <wp:anchor distT="45720" distB="45720" distL="114300" distR="114300" simplePos="0" relativeHeight="251696128" behindDoc="1" locked="0" layoutInCell="1" allowOverlap="1" wp14:anchorId="7C552A50" wp14:editId="6A454389">
+            <wp:anchor distT="45720" distB="45720" distL="114300" distR="114300" simplePos="0" relativeHeight="251696128" behindDoc="1" locked="0" layoutInCell="1" allowOverlap="1" wp14:anchorId="44572223" wp14:editId="5DC55EEC">
               <wp:simplePos x="0" y="0"/>
               <wp:positionH relativeFrom="page">
                 <wp:align>center</wp:align>
@@ -4194,7 +4128,7 @@
               <wp:docPr id="1" name="Text Box 2">
                 <a:extLst xmlns:a="http://schemas.openxmlformats.org/drawingml/2006/main">
                   <a:ext uri="{C183D7F6-B498-43B3-948B-1728B52AA6E4}">
-                    <adec:decorative xmlns="" xmlns:cx="http://schemas.microsoft.com/office/drawing/2014/chartex" xmlns:cx1="http://schemas.microsoft.com/office/drawing/2015/9/8/chartex" xmlns:cx2="http://schemas.microsoft.com/office/drawing/2015/10/21/chartex" xmlns:cx3="http://schemas.microsoft.com/office/drawing/2016/5/9/chartex" xmlns:cx4="http://schemas.microsoft.com/office/drawing/2016/5/10/chartex" xmlns:cx5="http://schemas.microsoft.com/office/drawing/2016/5/11/chartex" xmlns:cx6="http://schemas.microsoft.com/office/drawing/2016/5/12/chartex" xmlns:cx7="http://schemas.microsoft.com/office/drawing/2016/5/13/chartex" xmlns:cx8="http://schemas.microsoft.com/office/drawing/2016/5/14/chartex" xmlns:aink="http://schemas.microsoft.com/office/drawing/2016/ink" xmlns:am3d="http://schemas.microsoft.com/office/drawing/2017/model3d" xmlns:o="urn:schemas-microsoft-com:office:office" xmlns:v="urn:schemas-microsoft-com:vml" xmlns:w10="urn:schemas-microsoft-com:office:word" xmlns:w="http://schemas.openxmlformats.org/wordprocessingml/2006/main" xmlns:w16cid="http://schemas.microsoft.com/office/word/2016/wordml/cid" xmlns:w16se="http://schemas.microsoft.com/office/word/2015/wordml/symex" xmlns:adec="http://schemas.microsoft.com/office/drawing/2017/decorative" val="1"/>
+                    <adec:decorative xmlns:adec="http://schemas.microsoft.com/office/drawing/2017/decorative" xmlns:w16cid="http://schemas.microsoft.com/office/word/2016/wordml/cid" xmlns:w="http://schemas.openxmlformats.org/wordprocessingml/2006/main" xmlns:w10="urn:schemas-microsoft-com:office:word" xmlns:v="urn:schemas-microsoft-com:vml" xmlns:o="urn:schemas-microsoft-com:office:office" xmlns:am3d="http://schemas.microsoft.com/office/drawing/2017/model3d" xmlns:aink="http://schemas.microsoft.com/office/drawing/2016/ink" xmlns:cx8="http://schemas.microsoft.com/office/drawing/2016/5/14/chartex" xmlns:cx7="http://schemas.microsoft.com/office/drawing/2016/5/13/chartex" xmlns:cx6="http://schemas.microsoft.com/office/drawing/2016/5/12/chartex" xmlns:cx5="http://schemas.microsoft.com/office/drawing/2016/5/11/chartex" xmlns:cx4="http://schemas.microsoft.com/office/drawing/2016/5/10/chartex" xmlns:cx3="http://schemas.microsoft.com/office/drawing/2016/5/9/chartex" xmlns:cx2="http://schemas.microsoft.com/office/drawing/2015/10/21/chartex" xmlns:cx1="http://schemas.microsoft.com/office/drawing/2015/9/8/chartex" xmlns="" val="1"/>
                   </a:ext>
                 </a:extLst>
               </wp:docPr>
@@ -4271,7 +4205,7 @@
 </file>
 
 <file path=word/header2.xml><?xml version="1.0" encoding="utf-8"?>
-<w:hdr xmlns:wpc="http://schemas.microsoft.com/office/word/2010/wordprocessingCanvas" xmlns:mc="http://schemas.openxmlformats.org/markup-compatibility/2006" xmlns:o="urn:schemas-microsoft-com:office:office" xmlns:r="http://schemas.openxmlformats.org/officeDocument/2006/relationships" xmlns:m="http://schemas.openxmlformats.org/officeDocument/2006/math" xmlns:v="urn:schemas-microsoft-com:vml" xmlns:wp14="http://schemas.microsoft.com/office/word/2010/wordprocessingDrawing" xmlns:wp="http://schemas.openxmlformats.org/drawingml/2006/wordprocessingDrawing" xmlns:w10="urn:schemas-microsoft-com:office:word" xmlns:w="http://schemas.openxmlformats.org/wordprocessingml/2006/main" xmlns:w14="http://schemas.microsoft.com/office/word/2010/wordml" xmlns:w15="http://schemas.microsoft.com/office/word/2012/wordml" xmlns:wpg="http://schemas.microsoft.com/office/word/2010/wordprocessingGroup" xmlns:wpi="http://schemas.microsoft.com/office/word/2010/wordprocessingInk" xmlns:wne="http://schemas.microsoft.com/office/word/2006/wordml" xmlns:wps="http://schemas.microsoft.com/office/word/2010/wordprocessingShape" mc:Ignorable="w14 w15 wp14">
+<w:hdr xmlns:wpc="http://schemas.microsoft.com/office/word/2010/wordprocessingCanvas" xmlns:cx="http://schemas.microsoft.com/office/drawing/2014/chartex" xmlns:mc="http://schemas.openxmlformats.org/markup-compatibility/2006" xmlns:o="urn:schemas-microsoft-com:office:office" xmlns:r="http://schemas.openxmlformats.org/officeDocument/2006/relationships" xmlns:m="http://schemas.openxmlformats.org/officeDocument/2006/math" xmlns:v="urn:schemas-microsoft-com:vml" xmlns:wp14="http://schemas.microsoft.com/office/word/2010/wordprocessingDrawing" xmlns:wp="http://schemas.openxmlformats.org/drawingml/2006/wordprocessingDrawing" xmlns:w10="urn:schemas-microsoft-com:office:word" xmlns:w="http://schemas.openxmlformats.org/wordprocessingml/2006/main" xmlns:w14="http://schemas.microsoft.com/office/word/2010/wordml" xmlns:w15="http://schemas.microsoft.com/office/word/2012/wordml" xmlns:w16se="http://schemas.microsoft.com/office/word/2015/wordml/symex" xmlns:wpg="http://schemas.microsoft.com/office/word/2010/wordprocessingGroup" xmlns:wpi="http://schemas.microsoft.com/office/word/2010/wordprocessingInk" xmlns:wne="http://schemas.microsoft.com/office/word/2006/wordml" xmlns:wps="http://schemas.microsoft.com/office/word/2010/wordprocessingShape" mc:Ignorable="w14 w15 w16se wp14">
   <w:p>
     <w:pPr>
       <w:pStyle w:val="Header"/>
@@ -4356,8 +4290,8 @@
 </file>
 
 <file path=word/numbering.xml><?xml version="1.0" encoding="utf-8"?>
-<w:numbering xmlns:wpc="http://schemas.microsoft.com/office/word/2010/wordprocessingCanvas" xmlns:mc="http://schemas.openxmlformats.org/markup-compatibility/2006" xmlns:o="urn:schemas-microsoft-com:office:office" xmlns:r="http://schemas.openxmlformats.org/officeDocument/2006/relationships" xmlns:m="http://schemas.openxmlformats.org/officeDocument/2006/math" xmlns:v="urn:schemas-microsoft-com:vml" xmlns:wp14="http://schemas.microsoft.com/office/word/2010/wordprocessingDrawing" xmlns:wp="http://schemas.openxmlformats.org/drawingml/2006/wordprocessingDrawing" xmlns:w10="urn:schemas-microsoft-com:office:word" xmlns:w="http://schemas.openxmlformats.org/wordprocessingml/2006/main" xmlns:w14="http://schemas.microsoft.com/office/word/2010/wordml" xmlns:w15="http://schemas.microsoft.com/office/word/2012/wordml" xmlns:wpg="http://schemas.microsoft.com/office/word/2010/wordprocessingGroup" xmlns:wpi="http://schemas.microsoft.com/office/word/2010/wordprocessingInk" xmlns:wne="http://schemas.microsoft.com/office/word/2006/wordml" xmlns:wps="http://schemas.microsoft.com/office/word/2010/wordprocessingShape" mc:Ignorable="w14 w15 wp14">
-  <w:abstractNum w:abstractNumId="0">
+<w:numbering xmlns:wpc="http://schemas.microsoft.com/office/word/2010/wordprocessingCanvas" xmlns:cx="http://schemas.microsoft.com/office/drawing/2014/chartex" xmlns:mc="http://schemas.openxmlformats.org/markup-compatibility/2006" xmlns:o="urn:schemas-microsoft-com:office:office" xmlns:r="http://schemas.openxmlformats.org/officeDocument/2006/relationships" xmlns:m="http://schemas.openxmlformats.org/officeDocument/2006/math" xmlns:v="urn:schemas-microsoft-com:vml" xmlns:wp14="http://schemas.microsoft.com/office/word/2010/wordprocessingDrawing" xmlns:wp="http://schemas.openxmlformats.org/drawingml/2006/wordprocessingDrawing" xmlns:w10="urn:schemas-microsoft-com:office:word" xmlns:w="http://schemas.openxmlformats.org/wordprocessingml/2006/main" xmlns:w14="http://schemas.microsoft.com/office/word/2010/wordml" xmlns:w15="http://schemas.microsoft.com/office/word/2012/wordml" xmlns:w16se="http://schemas.microsoft.com/office/word/2015/wordml/symex" xmlns:wpg="http://schemas.microsoft.com/office/word/2010/wordprocessingGroup" xmlns:wpi="http://schemas.microsoft.com/office/word/2010/wordprocessingInk" xmlns:wne="http://schemas.microsoft.com/office/word/2006/wordml" xmlns:wps="http://schemas.microsoft.com/office/word/2010/wordprocessingShape" mc:Ignorable="w14 w15 w16se wp14">
+  <w:abstractNum w:abstractNumId="0" w15:restartNumberingAfterBreak="0">
     <w:nsid w:val="FFFFFF7F"/>
     <w:multiLevelType w:val="singleLevel"/>
     <w:tmpl w:val="3C2855E8"/>
@@ -4374,7 +4308,7 @@
       </w:pPr>
     </w:lvl>
   </w:abstractNum>
-  <w:abstractNum w:abstractNumId="1">
+  <w:abstractNum w:abstractNumId="1" w15:restartNumberingAfterBreak="0">
     <w:nsid w:val="FFFFFF83"/>
     <w:multiLevelType w:val="singleLevel"/>
     <w:tmpl w:val="8E049D40"/>
@@ -4393,14 +4327,13 @@
       </w:rPr>
     </w:lvl>
   </w:abstractNum>
-  <w:abstractNum w:abstractNumId="2">
+  <w:abstractNum w:abstractNumId="2" w15:restartNumberingAfterBreak="0">
     <w:nsid w:val="FFFFFF88"/>
     <w:multiLevelType w:val="singleLevel"/>
     <w:tmpl w:val="0F521470"/>
     <w:lvl w:ilvl="0">
       <w:start w:val="1"/>
       <w:numFmt w:val="decimal"/>
-      <w:pStyle w:val="ListNumber"/>
       <w:lvlText w:val="%1."/>
       <w:lvlJc w:val="left"/>
       <w:pPr>
@@ -4411,7 +4344,7 @@
       </w:pPr>
     </w:lvl>
   </w:abstractNum>
-  <w:abstractNum w:abstractNumId="3">
+  <w:abstractNum w:abstractNumId="3" w15:restartNumberingAfterBreak="0">
     <w:nsid w:val="FFFFFF89"/>
     <w:multiLevelType w:val="singleLevel"/>
     <w:tmpl w:val="DA2A00FC"/>
@@ -4431,7 +4364,7 @@
       </w:rPr>
     </w:lvl>
   </w:abstractNum>
-  <w:abstractNum w:abstractNumId="4">
+  <w:abstractNum w:abstractNumId="4" w15:restartNumberingAfterBreak="0">
     <w:nsid w:val="00E91F2A"/>
     <w:multiLevelType w:val="hybridMultilevel"/>
     <w:tmpl w:val="6DC0BC34"/>
@@ -4521,7 +4454,7 @@
       </w:pPr>
     </w:lvl>
   </w:abstractNum>
-  <w:abstractNum w:abstractNumId="5">
+  <w:abstractNum w:abstractNumId="5" w15:restartNumberingAfterBreak="0">
     <w:nsid w:val="010675B0"/>
     <w:multiLevelType w:val="hybridMultilevel"/>
     <w:tmpl w:val="442A5648"/>
@@ -4613,7 +4546,7 @@
       </w:pPr>
     </w:lvl>
   </w:abstractNum>
-  <w:abstractNum w:abstractNumId="6">
+  <w:abstractNum w:abstractNumId="6" w15:restartNumberingAfterBreak="0">
     <w:nsid w:val="021B0354"/>
     <w:multiLevelType w:val="hybridMultilevel"/>
     <w:tmpl w:val="0464C5E2"/>
@@ -4705,7 +4638,7 @@
       </w:pPr>
     </w:lvl>
   </w:abstractNum>
-  <w:abstractNum w:abstractNumId="7">
+  <w:abstractNum w:abstractNumId="7" w15:restartNumberingAfterBreak="0">
     <w:nsid w:val="02F059C5"/>
     <w:multiLevelType w:val="hybridMultilevel"/>
     <w:tmpl w:val="117894FC"/>
@@ -4821,7 +4754,7 @@
       </w:rPr>
     </w:lvl>
   </w:abstractNum>
-  <w:abstractNum w:abstractNumId="8">
+  <w:abstractNum w:abstractNumId="8" w15:restartNumberingAfterBreak="0">
     <w:nsid w:val="03A86343"/>
     <w:multiLevelType w:val="hybridMultilevel"/>
     <w:tmpl w:val="DCAC3568"/>
@@ -4913,7 +4846,7 @@
       </w:pPr>
     </w:lvl>
   </w:abstractNum>
-  <w:abstractNum w:abstractNumId="9">
+  <w:abstractNum w:abstractNumId="9" w15:restartNumberingAfterBreak="0">
     <w:nsid w:val="06533D15"/>
     <w:multiLevelType w:val="hybridMultilevel"/>
     <w:tmpl w:val="C234D8C6"/>
@@ -5026,7 +4959,7 @@
       </w:rPr>
     </w:lvl>
   </w:abstractNum>
-  <w:abstractNum w:abstractNumId="10">
+  <w:abstractNum w:abstractNumId="10" w15:restartNumberingAfterBreak="0">
     <w:nsid w:val="09941A06"/>
     <w:multiLevelType w:val="hybridMultilevel"/>
     <w:tmpl w:val="3CB4303A"/>
@@ -5139,7 +5072,7 @@
       </w:rPr>
     </w:lvl>
   </w:abstractNum>
-  <w:abstractNum w:abstractNumId="11">
+  <w:abstractNum w:abstractNumId="11" w15:restartNumberingAfterBreak="0">
     <w:nsid w:val="0AB62834"/>
     <w:multiLevelType w:val="hybridMultilevel"/>
     <w:tmpl w:val="C08C66B0"/>
@@ -5231,7 +5164,7 @@
       </w:pPr>
     </w:lvl>
   </w:abstractNum>
-  <w:abstractNum w:abstractNumId="12">
+  <w:abstractNum w:abstractNumId="12" w15:restartNumberingAfterBreak="0">
     <w:nsid w:val="10566B04"/>
     <w:multiLevelType w:val="hybridMultilevel"/>
     <w:tmpl w:val="7E7A932C"/>
@@ -5347,7 +5280,7 @@
       </w:rPr>
     </w:lvl>
   </w:abstractNum>
-  <w:abstractNum w:abstractNumId="13">
+  <w:abstractNum w:abstractNumId="13" w15:restartNumberingAfterBreak="0">
     <w:nsid w:val="13920324"/>
     <w:multiLevelType w:val="hybridMultilevel"/>
     <w:tmpl w:val="6AF83516"/>
@@ -5437,7 +5370,7 @@
       </w:pPr>
     </w:lvl>
   </w:abstractNum>
-  <w:abstractNum w:abstractNumId="14">
+  <w:abstractNum w:abstractNumId="14" w15:restartNumberingAfterBreak="0">
     <w:nsid w:val="14832639"/>
     <w:multiLevelType w:val="hybridMultilevel"/>
     <w:tmpl w:val="B2560376"/>
@@ -5527,7 +5460,7 @@
       </w:pPr>
     </w:lvl>
   </w:abstractNum>
-  <w:abstractNum w:abstractNumId="15">
+  <w:abstractNum w:abstractNumId="15" w15:restartNumberingAfterBreak="0">
     <w:nsid w:val="1A277AFC"/>
     <w:multiLevelType w:val="hybridMultilevel"/>
     <w:tmpl w:val="251E707C"/>
@@ -5619,7 +5552,7 @@
       </w:pPr>
     </w:lvl>
   </w:abstractNum>
-  <w:abstractNum w:abstractNumId="16">
+  <w:abstractNum w:abstractNumId="16" w15:restartNumberingAfterBreak="0">
     <w:nsid w:val="1EDB6146"/>
     <w:multiLevelType w:val="hybridMultilevel"/>
     <w:tmpl w:val="1DF0CA9C"/>
@@ -5732,7 +5665,7 @@
       </w:rPr>
     </w:lvl>
   </w:abstractNum>
-  <w:abstractNum w:abstractNumId="17">
+  <w:abstractNum w:abstractNumId="17" w15:restartNumberingAfterBreak="0">
     <w:nsid w:val="27B872C6"/>
     <w:multiLevelType w:val="hybridMultilevel"/>
     <w:tmpl w:val="B2560376"/>
@@ -5822,7 +5755,7 @@
       </w:pPr>
     </w:lvl>
   </w:abstractNum>
-  <w:abstractNum w:abstractNumId="18">
+  <w:abstractNum w:abstractNumId="18" w15:restartNumberingAfterBreak="0">
     <w:nsid w:val="2890496B"/>
     <w:multiLevelType w:val="hybridMultilevel"/>
     <w:tmpl w:val="4EDE1DE4"/>
@@ -5911,7 +5844,7 @@
       </w:pPr>
     </w:lvl>
   </w:abstractNum>
-  <w:abstractNum w:abstractNumId="19">
+  <w:abstractNum w:abstractNumId="19" w15:restartNumberingAfterBreak="0">
     <w:nsid w:val="2D9448EF"/>
     <w:multiLevelType w:val="hybridMultilevel"/>
     <w:tmpl w:val="A92A2166"/>
@@ -6003,7 +5936,7 @@
       </w:pPr>
     </w:lvl>
   </w:abstractNum>
-  <w:abstractNum w:abstractNumId="20">
+  <w:abstractNum w:abstractNumId="20" w15:restartNumberingAfterBreak="0">
     <w:nsid w:val="2DE867BE"/>
     <w:multiLevelType w:val="hybridMultilevel"/>
     <w:tmpl w:val="80663AD0"/>
@@ -6116,7 +6049,7 @@
       </w:rPr>
     </w:lvl>
   </w:abstractNum>
-  <w:abstractNum w:abstractNumId="21">
+  <w:abstractNum w:abstractNumId="21" w15:restartNumberingAfterBreak="0">
     <w:nsid w:val="2E331351"/>
     <w:multiLevelType w:val="hybridMultilevel"/>
     <w:tmpl w:val="72966E82"/>
@@ -6208,7 +6141,7 @@
       </w:pPr>
     </w:lvl>
   </w:abstractNum>
-  <w:abstractNum w:abstractNumId="22">
+  <w:abstractNum w:abstractNumId="22" w15:restartNumberingAfterBreak="0">
     <w:nsid w:val="31CF1929"/>
     <w:multiLevelType w:val="hybridMultilevel"/>
     <w:tmpl w:val="BB044024"/>
@@ -6321,7 +6254,7 @@
       </w:rPr>
     </w:lvl>
   </w:abstractNum>
-  <w:abstractNum w:abstractNumId="23">
+  <w:abstractNum w:abstractNumId="23" w15:restartNumberingAfterBreak="0">
     <w:nsid w:val="321351B2"/>
     <w:multiLevelType w:val="hybridMultilevel"/>
     <w:tmpl w:val="C2A23606"/>
@@ -6434,7 +6367,7 @@
       </w:rPr>
     </w:lvl>
   </w:abstractNum>
-  <w:abstractNum w:abstractNumId="24">
+  <w:abstractNum w:abstractNumId="24" w15:restartNumberingAfterBreak="0">
     <w:nsid w:val="330B7AF6"/>
     <w:multiLevelType w:val="hybridMultilevel"/>
     <w:tmpl w:val="F46C5356"/>
@@ -6547,7 +6480,7 @@
       </w:rPr>
     </w:lvl>
   </w:abstractNum>
-  <w:abstractNum w:abstractNumId="25">
+  <w:abstractNum w:abstractNumId="25" w15:restartNumberingAfterBreak="0">
     <w:nsid w:val="3E6C7223"/>
     <w:multiLevelType w:val="hybridMultilevel"/>
     <w:tmpl w:val="D6FABF52"/>
@@ -6633,7 +6566,7 @@
       </w:pPr>
     </w:lvl>
   </w:abstractNum>
-  <w:abstractNum w:abstractNumId="26">
+  <w:abstractNum w:abstractNumId="26" w15:restartNumberingAfterBreak="0">
     <w:nsid w:val="3F8F198D"/>
     <w:multiLevelType w:val="hybridMultilevel"/>
     <w:tmpl w:val="03680CDA"/>
@@ -6725,7 +6658,7 @@
       </w:pPr>
     </w:lvl>
   </w:abstractNum>
-  <w:abstractNum w:abstractNumId="27">
+  <w:abstractNum w:abstractNumId="27" w15:restartNumberingAfterBreak="0">
     <w:nsid w:val="492013B8"/>
     <w:multiLevelType w:val="hybridMultilevel"/>
     <w:tmpl w:val="7BF042D8"/>
@@ -6838,7 +6771,7 @@
       </w:rPr>
     </w:lvl>
   </w:abstractNum>
-  <w:abstractNum w:abstractNumId="28">
+  <w:abstractNum w:abstractNumId="28" w15:restartNumberingAfterBreak="0">
     <w:nsid w:val="4F425193"/>
     <w:multiLevelType w:val="hybridMultilevel"/>
     <w:tmpl w:val="2B4662AC"/>
@@ -6930,7 +6863,7 @@
       </w:pPr>
     </w:lvl>
   </w:abstractNum>
-  <w:abstractNum w:abstractNumId="29">
+  <w:abstractNum w:abstractNumId="29" w15:restartNumberingAfterBreak="0">
     <w:nsid w:val="528C1828"/>
     <w:multiLevelType w:val="multilevel"/>
     <w:tmpl w:val="00E80A22"/>
@@ -7049,7 +6982,7 @@
       </w:rPr>
     </w:lvl>
   </w:abstractNum>
-  <w:abstractNum w:abstractNumId="30">
+  <w:abstractNum w:abstractNumId="30" w15:restartNumberingAfterBreak="0">
     <w:nsid w:val="53F92F8B"/>
     <w:multiLevelType w:val="hybridMultilevel"/>
     <w:tmpl w:val="4552D1B2"/>
@@ -7162,7 +7095,7 @@
       </w:rPr>
     </w:lvl>
   </w:abstractNum>
-  <w:abstractNum w:abstractNumId="31">
+  <w:abstractNum w:abstractNumId="31" w15:restartNumberingAfterBreak="0">
     <w:nsid w:val="5A2926AB"/>
     <w:multiLevelType w:val="hybridMultilevel"/>
     <w:tmpl w:val="74EAD57A"/>
@@ -7277,7 +7210,7 @@
       </w:rPr>
     </w:lvl>
   </w:abstractNum>
-  <w:abstractNum w:abstractNumId="32">
+  <w:abstractNum w:abstractNumId="32" w15:restartNumberingAfterBreak="0">
     <w:nsid w:val="5B26156C"/>
     <w:multiLevelType w:val="hybridMultilevel"/>
     <w:tmpl w:val="C656764A"/>
@@ -7369,7 +7302,7 @@
       </w:pPr>
     </w:lvl>
   </w:abstractNum>
-  <w:abstractNum w:abstractNumId="33">
+  <w:abstractNum w:abstractNumId="33" w15:restartNumberingAfterBreak="0">
     <w:nsid w:val="61D02171"/>
     <w:multiLevelType w:val="hybridMultilevel"/>
     <w:tmpl w:val="68700A82"/>
@@ -7482,7 +7415,7 @@
       </w:rPr>
     </w:lvl>
   </w:abstractNum>
-  <w:abstractNum w:abstractNumId="34">
+  <w:abstractNum w:abstractNumId="34" w15:restartNumberingAfterBreak="0">
     <w:nsid w:val="66FE6E66"/>
     <w:multiLevelType w:val="hybridMultilevel"/>
     <w:tmpl w:val="040A30EC"/>
@@ -7595,7 +7528,7 @@
       </w:rPr>
     </w:lvl>
   </w:abstractNum>
-  <w:abstractNum w:abstractNumId="35">
+  <w:abstractNum w:abstractNumId="35" w15:restartNumberingAfterBreak="0">
     <w:nsid w:val="67DB023C"/>
     <w:multiLevelType w:val="hybridMultilevel"/>
     <w:tmpl w:val="02829B4A"/>
@@ -7687,7 +7620,7 @@
       </w:pPr>
     </w:lvl>
   </w:abstractNum>
-  <w:abstractNum w:abstractNumId="36">
+  <w:abstractNum w:abstractNumId="36" w15:restartNumberingAfterBreak="0">
     <w:nsid w:val="6B1F4F44"/>
     <w:multiLevelType w:val="hybridMultilevel"/>
     <w:tmpl w:val="7F5EAAF0"/>
@@ -7779,7 +7712,7 @@
       </w:pPr>
     </w:lvl>
   </w:abstractNum>
-  <w:abstractNum w:abstractNumId="37">
+  <w:abstractNum w:abstractNumId="37" w15:restartNumberingAfterBreak="0">
     <w:nsid w:val="77961309"/>
     <w:multiLevelType w:val="hybridMultilevel"/>
     <w:tmpl w:val="C656764A"/>
@@ -7871,7 +7804,7 @@
       </w:pPr>
     </w:lvl>
   </w:abstractNum>
-  <w:abstractNum w:abstractNumId="38">
+  <w:abstractNum w:abstractNumId="38" w15:restartNumberingAfterBreak="0">
     <w:nsid w:val="7D101D07"/>
     <w:multiLevelType w:val="hybridMultilevel"/>
     <w:tmpl w:val="79DC4B2A"/>
@@ -8382,7 +8315,7 @@
 </file>
 
 <file path=word/styles.xml><?xml version="1.0" encoding="utf-8"?>
-<w:styles xmlns:mc="http://schemas.openxmlformats.org/markup-compatibility/2006" xmlns:r="http://schemas.openxmlformats.org/officeDocument/2006/relationships" xmlns:w="http://schemas.openxmlformats.org/wordprocessingml/2006/main" xmlns:w14="http://schemas.microsoft.com/office/word/2010/wordml" xmlns:w15="http://schemas.microsoft.com/office/word/2012/wordml" mc:Ignorable="w14 w15">
+<w:styles xmlns:mc="http://schemas.openxmlformats.org/markup-compatibility/2006" xmlns:r="http://schemas.openxmlformats.org/officeDocument/2006/relationships" xmlns:w="http://schemas.openxmlformats.org/wordprocessingml/2006/main" xmlns:w14="http://schemas.microsoft.com/office/word/2010/wordml" xmlns:w15="http://schemas.microsoft.com/office/word/2012/wordml" xmlns:w16se="http://schemas.microsoft.com/office/word/2015/wordml/symex" mc:Ignorable="w14 w15 w16se">
   <w:docDefaults>
     <w:rPrDefault>
       <w:rPr>
@@ -9145,7 +9078,6 @@
       <w:spacing w:after="0" w:line="240" w:lineRule="auto"/>
     </w:pPr>
     <w:tblPr>
-      <w:tblInd w:w="0" w:type="dxa"/>
       <w:tblBorders>
         <w:top w:val="single" w:sz="4" w:space="0" w:color="auto"/>
         <w:left w:val="single" w:sz="4" w:space="0" w:color="auto"/>
@@ -9154,12 +9086,6 @@
         <w:insideH w:val="single" w:sz="4" w:space="0" w:color="auto"/>
         <w:insideV w:val="single" w:sz="4" w:space="0" w:color="auto"/>
       </w:tblBorders>
-      <w:tblCellMar>
-        <w:top w:w="0" w:type="dxa"/>
-        <w:left w:w="108" w:type="dxa"/>
-        <w:bottom w:w="0" w:type="dxa"/>
-        <w:right w:w="108" w:type="dxa"/>
-      </w:tblCellMar>
     </w:tblPr>
   </w:style>
   <w:style w:type="paragraph" w:styleId="BalloonText">
@@ -9584,7 +9510,7 @@
 </file>
 
 <file path=word/glossary/document.xml><?xml version="1.0" encoding="utf-8"?>
-<w:glossaryDocument xmlns:wpc="http://schemas.microsoft.com/office/word/2010/wordprocessingCanvas" xmlns:mc="http://schemas.openxmlformats.org/markup-compatibility/2006" xmlns:o="urn:schemas-microsoft-com:office:office" xmlns:r="http://schemas.openxmlformats.org/officeDocument/2006/relationships" xmlns:m="http://schemas.openxmlformats.org/officeDocument/2006/math" xmlns:v="urn:schemas-microsoft-com:vml" xmlns:wp14="http://schemas.microsoft.com/office/word/2010/wordprocessingDrawing" xmlns:wp="http://schemas.openxmlformats.org/drawingml/2006/wordprocessingDrawing" xmlns:w10="urn:schemas-microsoft-com:office:word" xmlns:w="http://schemas.openxmlformats.org/wordprocessingml/2006/main" xmlns:w14="http://schemas.microsoft.com/office/word/2010/wordml" xmlns:w15="http://schemas.microsoft.com/office/word/2012/wordml" xmlns:wpg="http://schemas.microsoft.com/office/word/2010/wordprocessingGroup" xmlns:wpi="http://schemas.microsoft.com/office/word/2010/wordprocessingInk" xmlns:wne="http://schemas.microsoft.com/office/word/2006/wordml" xmlns:wps="http://schemas.microsoft.com/office/word/2010/wordprocessingShape" mc:Ignorable="w14 w15 wp14">
+<w:glossaryDocument xmlns:wpc="http://schemas.microsoft.com/office/word/2010/wordprocessingCanvas" xmlns:cx="http://schemas.microsoft.com/office/drawing/2014/chartex" xmlns:mc="http://schemas.openxmlformats.org/markup-compatibility/2006" xmlns:o="urn:schemas-microsoft-com:office:office" xmlns:r="http://schemas.openxmlformats.org/officeDocument/2006/relationships" xmlns:m="http://schemas.openxmlformats.org/officeDocument/2006/math" xmlns:v="urn:schemas-microsoft-com:vml" xmlns:wp14="http://schemas.microsoft.com/office/word/2010/wordprocessingDrawing" xmlns:wp="http://schemas.openxmlformats.org/drawingml/2006/wordprocessingDrawing" xmlns:w10="urn:schemas-microsoft-com:office:word" xmlns:w="http://schemas.openxmlformats.org/wordprocessingml/2006/main" xmlns:w14="http://schemas.microsoft.com/office/word/2010/wordml" xmlns:w15="http://schemas.microsoft.com/office/word/2012/wordml" xmlns:w16se="http://schemas.microsoft.com/office/word/2015/wordml/symex" xmlns:wpg="http://schemas.microsoft.com/office/word/2010/wordprocessingGroup" xmlns:wpi="http://schemas.microsoft.com/office/word/2010/wordprocessingInk" xmlns:wne="http://schemas.microsoft.com/office/word/2006/wordml" xmlns:wps="http://schemas.microsoft.com/office/word/2010/wordprocessingShape" mc:Ignorable="w14 w15 w16se wp14">
   <w:docParts>
     <w:docPart>
       <w:docPartPr>
@@ -9721,7 +9647,7 @@
 </file>
 
 <file path=word/glossary/fontTable.xml><?xml version="1.0" encoding="utf-8"?>
-<w:fonts xmlns:mc="http://schemas.openxmlformats.org/markup-compatibility/2006" xmlns:r="http://schemas.openxmlformats.org/officeDocument/2006/relationships" xmlns:w="http://schemas.openxmlformats.org/wordprocessingml/2006/main" xmlns:w14="http://schemas.microsoft.com/office/word/2010/wordml" xmlns:w15="http://schemas.microsoft.com/office/word/2012/wordml" mc:Ignorable="w14 w15">
+<w:fonts xmlns:mc="http://schemas.openxmlformats.org/markup-compatibility/2006" xmlns:r="http://schemas.openxmlformats.org/officeDocument/2006/relationships" xmlns:w="http://schemas.openxmlformats.org/wordprocessingml/2006/main" xmlns:w14="http://schemas.microsoft.com/office/word/2010/wordml" xmlns:w15="http://schemas.microsoft.com/office/word/2012/wordml" xmlns:w16se="http://schemas.microsoft.com/office/word/2015/wordml/symex" mc:Ignorable="w14 w15 w16se">
   <w:font w:name="Courier New">
     <w:panose1 w:val="02070309020205020404"/>
     <w:charset w:val="00"/>
@@ -9796,7 +9722,7 @@
 </file>
 
 <file path=word/glossary/settings.xml><?xml version="1.0" encoding="utf-8"?>
-<w:settings xmlns:mc="http://schemas.openxmlformats.org/markup-compatibility/2006" xmlns:o="urn:schemas-microsoft-com:office:office" xmlns:r="http://schemas.openxmlformats.org/officeDocument/2006/relationships" xmlns:m="http://schemas.openxmlformats.org/officeDocument/2006/math" xmlns:v="urn:schemas-microsoft-com:vml" xmlns:w10="urn:schemas-microsoft-com:office:word" xmlns:w="http://schemas.openxmlformats.org/wordprocessingml/2006/main" xmlns:w14="http://schemas.microsoft.com/office/word/2010/wordml" xmlns:w15="http://schemas.microsoft.com/office/word/2012/wordml" xmlns:sl="http://schemas.openxmlformats.org/schemaLibrary/2006/main" mc:Ignorable="w14 w15">
+<w:settings xmlns:mc="http://schemas.openxmlformats.org/markup-compatibility/2006" xmlns:o="urn:schemas-microsoft-com:office:office" xmlns:r="http://schemas.openxmlformats.org/officeDocument/2006/relationships" xmlns:m="http://schemas.openxmlformats.org/officeDocument/2006/math" xmlns:v="urn:schemas-microsoft-com:vml" xmlns:w10="urn:schemas-microsoft-com:office:word" xmlns:w="http://schemas.openxmlformats.org/wordprocessingml/2006/main" xmlns:w14="http://schemas.microsoft.com/office/word/2010/wordml" xmlns:w15="http://schemas.microsoft.com/office/word/2012/wordml" xmlns:w16se="http://schemas.microsoft.com/office/word/2015/wordml/symex" xmlns:sl="http://schemas.openxmlformats.org/schemaLibrary/2006/main" mc:Ignorable="w14 w15 w16se">
   <w:view w:val="normal"/>
   <w:defaultTabStop w:val="720"/>
   <w:characterSpacingControl w:val="doNotCompress"/>
@@ -9813,6 +9739,7 @@
     <w:rsid w:val="001B1B33"/>
     <w:rsid w:val="00306594"/>
     <w:rsid w:val="00654F7A"/>
+    <w:rsid w:val="00687903"/>
     <w:rsid w:val="008C110F"/>
   </w:rsids>
   <m:mathPr>
@@ -9837,7 +9764,7 @@
 </file>
 
 <file path=word/glossary/styles.xml><?xml version="1.0" encoding="utf-8"?>
-<w:styles xmlns:mc="http://schemas.openxmlformats.org/markup-compatibility/2006" xmlns:r="http://schemas.openxmlformats.org/officeDocument/2006/relationships" xmlns:w="http://schemas.openxmlformats.org/wordprocessingml/2006/main" xmlns:w14="http://schemas.microsoft.com/office/word/2010/wordml" xmlns:w15="http://schemas.microsoft.com/office/word/2012/wordml" mc:Ignorable="w14 w15">
+<w:styles xmlns:mc="http://schemas.openxmlformats.org/markup-compatibility/2006" xmlns:r="http://schemas.openxmlformats.org/officeDocument/2006/relationships" xmlns:w="http://schemas.openxmlformats.org/wordprocessingml/2006/main" xmlns:w14="http://schemas.microsoft.com/office/word/2010/wordml" xmlns:w15="http://schemas.microsoft.com/office/word/2012/wordml" xmlns:w16se="http://schemas.microsoft.com/office/word/2015/wordml/symex" mc:Ignorable="w14 w15 w16se">
   <w:docDefaults>
     <w:rPrDefault>
       <w:rPr>
@@ -10579,7 +10506,7 @@
 </file>
 
 <file path=word/glossary/webSettings.xml><?xml version="1.0" encoding="utf-8"?>
-<w:webSettings xmlns:mc="http://schemas.openxmlformats.org/markup-compatibility/2006" xmlns:r="http://schemas.openxmlformats.org/officeDocument/2006/relationships" xmlns:w="http://schemas.openxmlformats.org/wordprocessingml/2006/main" xmlns:w14="http://schemas.microsoft.com/office/word/2010/wordml" xmlns:w15="http://schemas.microsoft.com/office/word/2012/wordml" mc:Ignorable="w14 w15">
+<w:webSettings xmlns:mc="http://schemas.openxmlformats.org/markup-compatibility/2006" xmlns:r="http://schemas.openxmlformats.org/officeDocument/2006/relationships" xmlns:w="http://schemas.openxmlformats.org/wordprocessingml/2006/main" xmlns:w14="http://schemas.microsoft.com/office/word/2010/wordml" xmlns:w15="http://schemas.microsoft.com/office/word/2012/wordml" xmlns:w16se="http://schemas.microsoft.com/office/word/2015/wordml/symex" mc:Ignorable="w14 w15 w16se">
   <w:optimizeForBrowser/>
   <w:allowPNG/>
 </w:webSettings>
@@ -10787,23 +10714,6 @@
 </file>
 
 <file path=customXml/item1.xml><?xml version="1.0" encoding="utf-8"?>
-<?mso-contentType ?>
-<FormTemplates xmlns="http://schemas.microsoft.com/sharepoint/v3/contenttype/forms">
-  <Display>DocumentLibraryForm</Display>
-  <Edit>DocumentLibraryForm</Edit>
-  <New>DocumentLibraryForm</New>
-</FormTemplates>
-</file>
-
-<file path=customXml/item2.xml><?xml version="1.0" encoding="utf-8"?>
-<p:properties xmlns:p="http://schemas.microsoft.com/office/2006/metadata/properties" xmlns:xsi="http://www.w3.org/2001/XMLSchema-instance" xmlns:pc="http://schemas.microsoft.com/office/infopath/2007/PartnerControls">
-  <documentManagement>
-    <MediaServiceKeyPoints xmlns="71af3243-3dd4-4a8d-8c0d-dd76da1f02a5" xsi:nil="true"/>
-  </documentManagement>
-</p:properties>
-</file>
-
-<file path=customXml/item3.xml><?xml version="1.0" encoding="utf-8"?>
 <ct:contentTypeSchema xmlns:ct="http://schemas.microsoft.com/office/2006/metadata/contentType" xmlns:ma="http://schemas.microsoft.com/office/2006/metadata/properties/metaAttributes" ct:_="" ma:_="" ma:contentTypeName="Document" ma:contentTypeID="0x01010079F111ED35F8CC479449609E8A0923A6" ma:contentTypeVersion="11" ma:contentTypeDescription="Create a new document." ma:contentTypeScope="" ma:versionID="9677210f24a1be23c92c90fd886aa0aa">
   <xsd:schema xmlns:xsd="http://www.w3.org/2001/XMLSchema" xmlns:xs="http://www.w3.org/2001/XMLSchema" xmlns:p="http://schemas.microsoft.com/office/2006/metadata/properties" xmlns:ns2="71af3243-3dd4-4a8d-8c0d-dd76da1f02a5" xmlns:ns3="16c05727-aa75-4e4a-9b5f-8a80a1165891" targetNamespace="http://schemas.microsoft.com/office/2006/metadata/properties" ma:root="true" ma:fieldsID="60e05723c5c1908df1a1a4ebf11d344e" ns2:_="" ns3:_="">
     <xsd:import namespace="71af3243-3dd4-4a8d-8c0d-dd76da1f02a5"/>
@@ -11014,29 +10924,28 @@
 </ct:contentTypeSchema>
 </file>
 
+<file path=customXml/item2.xml><?xml version="1.0" encoding="utf-8"?>
+<p:properties xmlns:p="http://schemas.microsoft.com/office/2006/metadata/properties" xmlns:xsi="http://www.w3.org/2001/XMLSchema-instance" xmlns:pc="http://schemas.microsoft.com/office/infopath/2007/PartnerControls">
+  <documentManagement>
+    <MediaServiceKeyPoints xmlns="71af3243-3dd4-4a8d-8c0d-dd76da1f02a5" xsi:nil="true"/>
+  </documentManagement>
+</p:properties>
+</file>
+
+<file path=customXml/item3.xml><?xml version="1.0" encoding="utf-8"?>
+<?mso-contentType ?>
+<FormTemplates xmlns="http://schemas.microsoft.com/sharepoint/v3/contenttype/forms">
+  <Display>DocumentLibraryForm</Display>
+  <Edit>DocumentLibraryForm</Edit>
+  <New>DocumentLibraryForm</New>
+</FormTemplates>
+</file>
+
 <file path=customXml/item4.xml><?xml version="1.0" encoding="utf-8"?>
 <b:Sources xmlns:b="http://schemas.openxmlformats.org/officeDocument/2006/bibliography" xmlns="http://schemas.openxmlformats.org/officeDocument/2006/bibliography" SelectedStyle="\APASixthEditionOfficeOnline.xsl" StyleName="APA" Version="6"/>
 </file>
 
 <file path=customXml/itemProps1.xml><?xml version="1.0" encoding="utf-8"?>
-<ds:datastoreItem xmlns:ds="http://schemas.openxmlformats.org/officeDocument/2006/customXml" ds:itemID="{89E3B718-8B27-48AF-8E10-37ABDC429EC0}">
-  <ds:schemaRefs>
-    <ds:schemaRef ds:uri="http://schemas.microsoft.com/sharepoint/v3/contenttype/forms"/>
-  </ds:schemaRefs>
-</ds:datastoreItem>
-</file>
-
-<file path=customXml/itemProps2.xml><?xml version="1.0" encoding="utf-8"?>
-<ds:datastoreItem xmlns:ds="http://schemas.openxmlformats.org/officeDocument/2006/customXml" ds:itemID="{F2AE156F-FAD6-48D0-AB60-1722333C8362}">
-  <ds:schemaRefs>
-    <ds:schemaRef ds:uri="http://schemas.microsoft.com/office/2006/metadata/properties"/>
-    <ds:schemaRef ds:uri="http://schemas.microsoft.com/office/infopath/2007/PartnerControls"/>
-    <ds:schemaRef ds:uri="71af3243-3dd4-4a8d-8c0d-dd76da1f02a5"/>
-  </ds:schemaRefs>
-</ds:datastoreItem>
-</file>
-
-<file path=customXml/itemProps3.xml><?xml version="1.0" encoding="utf-8"?>
 <ds:datastoreItem xmlns:ds="http://schemas.openxmlformats.org/officeDocument/2006/customXml" ds:itemID="{459B6AF4-E925-4A75-A45E-1B6610FC1703}">
   <ds:schemaRefs>
     <ds:schemaRef ds:uri="http://schemas.microsoft.com/office/2006/metadata/contentType"/>
@@ -11055,8 +10964,26 @@
 </ds:datastoreItem>
 </file>
 
+<file path=customXml/itemProps2.xml><?xml version="1.0" encoding="utf-8"?>
+<ds:datastoreItem xmlns:ds="http://schemas.openxmlformats.org/officeDocument/2006/customXml" ds:itemID="{F2AE156F-FAD6-48D0-AB60-1722333C8362}">
+  <ds:schemaRefs>
+    <ds:schemaRef ds:uri="http://schemas.microsoft.com/office/2006/metadata/properties"/>
+    <ds:schemaRef ds:uri="http://schemas.microsoft.com/office/infopath/2007/PartnerControls"/>
+    <ds:schemaRef ds:uri="71af3243-3dd4-4a8d-8c0d-dd76da1f02a5"/>
+  </ds:schemaRefs>
+</ds:datastoreItem>
+</file>
+
+<file path=customXml/itemProps3.xml><?xml version="1.0" encoding="utf-8"?>
+<ds:datastoreItem xmlns:ds="http://schemas.openxmlformats.org/officeDocument/2006/customXml" ds:itemID="{89E3B718-8B27-48AF-8E10-37ABDC429EC0}">
+  <ds:schemaRefs>
+    <ds:schemaRef ds:uri="http://schemas.microsoft.com/sharepoint/v3/contenttype/forms"/>
+  </ds:schemaRefs>
+</ds:datastoreItem>
+</file>
+
 <file path=customXml/itemProps4.xml><?xml version="1.0" encoding="utf-8"?>
-<ds:datastoreItem xmlns:ds="http://schemas.openxmlformats.org/officeDocument/2006/customXml" ds:itemID="{082F7CA1-F693-412D-9619-8E2EEDBCE890}">
+<ds:datastoreItem xmlns:ds="http://schemas.openxmlformats.org/officeDocument/2006/customXml" ds:itemID="{E5A81484-C053-4664-957E-C6AED1A11E11}">
   <ds:schemaRefs>
     <ds:schemaRef ds:uri="http://schemas.openxmlformats.org/officeDocument/2006/bibliography"/>
   </ds:schemaRefs>
